--- a/接口说明文档.docx
+++ b/接口说明文档.docx
@@ -1515,93 +1515,12 @@
           <w:rFonts w:hint="eastAsia"/>
           <w:lang w:val="en-US" w:eastAsia="zh-CN"/>
         </w:rPr>
-        <w:t>相似词汇</w:t>
-      </w:r>
-    </w:p>
-    <w:p>
-      <w:pPr>
-        <w:rPr>
-          <w:rFonts w:hint="eastAsia"/>
-          <w:lang w:val="en-US" w:eastAsia="zh-CN"/>
-        </w:rPr>
-      </w:pPr>
-    </w:p>
-    <w:p>
-      <w:pPr>
-        <w:rPr>
-          <w:rFonts w:hint="eastAsia"/>
-          <w:lang w:val="en-US" w:eastAsia="zh-CN"/>
-        </w:rPr>
-      </w:pPr>
-    </w:p>
-    <w:p>
-      <w:pPr>
-        <w:rPr>
-          <w:rFonts w:hint="eastAsia"/>
-          <w:lang w:val="en-US" w:eastAsia="zh-CN"/>
-        </w:rPr>
-      </w:pPr>
-    </w:p>
-    <w:p>
-      <w:pPr>
-        <w:pStyle w:val="2"/>
-        <w:rPr>
-          <w:rFonts w:hint="eastAsia"/>
-          <w:lang w:val="en-US" w:eastAsia="zh-CN"/>
-        </w:rPr>
-      </w:pPr>
-      <w:r>
-        <w:rPr>
-          <w:rFonts w:hint="eastAsia"/>
-          <w:lang w:val="en-US" w:eastAsia="zh-CN"/>
-        </w:rPr>
-        <w:t>首页图片</w:t>
-      </w:r>
-    </w:p>
-    <w:p>
-      <w:pPr>
-        <w:rPr>
-          <w:rFonts w:hint="eastAsia"/>
-          <w:lang w:val="en-US" w:eastAsia="zh-CN"/>
-        </w:rPr>
-      </w:pPr>
-    </w:p>
-    <w:p>
-      <w:pPr>
-        <w:rPr>
-          <w:rFonts w:hint="eastAsia"/>
-          <w:lang w:val="en-US" w:eastAsia="zh-CN"/>
-        </w:rPr>
-      </w:pPr>
-    </w:p>
-    <w:p>
-      <w:pPr>
-        <w:rPr>
-          <w:rFonts w:hint="eastAsia"/>
-          <w:lang w:val="en-US" w:eastAsia="zh-CN"/>
-        </w:rPr>
-      </w:pPr>
-    </w:p>
-    <w:p>
-      <w:pPr>
-        <w:pStyle w:val="2"/>
-        <w:rPr>
-          <w:rFonts w:hint="eastAsia"/>
-          <w:lang w:val="en-US" w:eastAsia="zh-CN"/>
-        </w:rPr>
-      </w:pPr>
-      <w:r>
-        <w:rPr>
-          <w:rFonts w:hint="eastAsia"/>
-          <w:lang w:val="en-US" w:eastAsia="zh-CN"/>
-        </w:rPr>
-        <w:t>请假增加</w:t>
-      </w:r>
-    </w:p>
-    <w:p>
-      <w:pPr>
-        <w:rPr>
-          <w:rStyle w:val="5"/>
+        <w:t>相似词汇新增</w:t>
+      </w:r>
+    </w:p>
+    <w:p>
+      <w:pPr>
+        <w:rPr>
           <w:rFonts w:hint="eastAsia"/>
           <w:lang w:val="en-US" w:eastAsia="zh-CN"/>
         </w:rPr>
@@ -1619,39 +1538,7 @@
           <w:rFonts w:hint="eastAsia"/>
           <w:lang w:val="en-US" w:eastAsia="zh-CN"/>
         </w:rPr>
-        <w:fldChar w:fldCharType="begin"/>
-      </w:r>
-      <w:r>
-        <w:rPr>
-          <w:rStyle w:val="5"/>
-          <w:rFonts w:hint="eastAsia"/>
-          <w:lang w:val="en-US" w:eastAsia="zh-CN"/>
-        </w:rPr>
-        <w:instrText xml:space="preserve"> HYPERLINK "http://118.25.100.232:8080/CustomServiceSystem/addLeave" </w:instrText>
-      </w:r>
-      <w:r>
-        <w:rPr>
-          <w:rStyle w:val="5"/>
-          <w:rFonts w:hint="eastAsia"/>
-          <w:lang w:val="en-US" w:eastAsia="zh-CN"/>
-        </w:rPr>
-        <w:fldChar w:fldCharType="separate"/>
-      </w:r>
-      <w:r>
-        <w:rPr>
-          <w:rStyle w:val="5"/>
-          <w:rFonts w:hint="eastAsia"/>
-          <w:lang w:val="en-US" w:eastAsia="zh-CN"/>
-        </w:rPr>
-        <w:t>http://118.25.100.232:8080/CustomServiceSystem/addLeave</w:t>
-      </w:r>
-      <w:r>
-        <w:rPr>
-          <w:rStyle w:val="5"/>
-          <w:rFonts w:hint="eastAsia"/>
-          <w:lang w:val="en-US" w:eastAsia="zh-CN"/>
-        </w:rPr>
-        <w:fldChar w:fldCharType="end"/>
+        <w:t>http://118.25.100.232:8080/CustomServiceSystem/addComl</w:t>
       </w:r>
     </w:p>
     <w:p>
@@ -1661,17 +1548,166 @@
         <w:widowControl/>
         <w:suppressLineNumbers w:val="0"/>
         <w:jc w:val="left"/>
-        <w:rPr>
-          <w:rFonts w:hint="eastAsia"/>
-          <w:lang w:val="en-US" w:eastAsia="zh-CN"/>
-        </w:rPr>
-      </w:pPr>
-      <w:r>
-        <w:rPr>
-          <w:rFonts w:hint="eastAsia"/>
-          <w:lang w:val="en-US" w:eastAsia="zh-CN"/>
-        </w:rPr>
-        <w:t>参数：leaveName（请假客服的名字），leaveTime（请假时间（Date类型数据yy-mm-dd）），leaveReason（请假理由）</w:t>
+      </w:pPr>
+      <w:r>
+        <w:rPr>
+          <w:rFonts w:hint="eastAsia"/>
+          <w:lang w:val="en-US" w:eastAsia="zh-CN"/>
+        </w:rPr>
+        <w:t>参数：</w:t>
+      </w:r>
+      <w:r>
+        <w:rPr>
+          <w:rFonts w:ascii="宋体" w:hAnsi="宋体" w:eastAsia="宋体" w:cs="宋体"/>
+          <w:kern w:val="0"/>
+          <w:sz w:val="24"/>
+          <w:szCs w:val="24"/>
+          <w:lang w:val="en-US" w:eastAsia="zh-CN" w:bidi="ar"/>
+        </w:rPr>
+        <w:drawing>
+          <wp:inline distT="0" distB="0" distL="114300" distR="114300">
+            <wp:extent cx="6629400" cy="742950"/>
+            <wp:effectExtent l="0" t="0" r="0" b="0"/>
+            <wp:docPr id="6" name="图片 1" descr="IMG_256"/>
+            <wp:cNvGraphicFramePr>
+              <a:graphicFrameLocks xmlns:a="http://schemas.openxmlformats.org/drawingml/2006/main" noChangeAspect="1"/>
+            </wp:cNvGraphicFramePr>
+            <a:graphic xmlns:a="http://schemas.openxmlformats.org/drawingml/2006/main">
+              <a:graphicData uri="http://schemas.openxmlformats.org/drawingml/2006/picture">
+                <pic:pic xmlns:pic="http://schemas.openxmlformats.org/drawingml/2006/picture">
+                  <pic:nvPicPr>
+                    <pic:cNvPr id="6" name="图片 1" descr="IMG_256"/>
+                    <pic:cNvPicPr>
+                      <a:picLocks noChangeAspect="1"/>
+                    </pic:cNvPicPr>
+                  </pic:nvPicPr>
+                  <pic:blipFill>
+                    <a:blip r:embed="rId9"/>
+                    <a:stretch>
+                      <a:fillRect/>
+                    </a:stretch>
+                  </pic:blipFill>
+                  <pic:spPr>
+                    <a:xfrm>
+                      <a:off x="0" y="0"/>
+                      <a:ext cx="6629400" cy="742950"/>
+                    </a:xfrm>
+                    <a:prstGeom prst="rect">
+                      <a:avLst/>
+                    </a:prstGeom>
+                    <a:noFill/>
+                    <a:ln w="9525">
+                      <a:noFill/>
+                    </a:ln>
+                  </pic:spPr>
+                </pic:pic>
+              </a:graphicData>
+            </a:graphic>
+          </wp:inline>
+        </w:drawing>
+      </w:r>
+    </w:p>
+    <w:p>
+      <w:pPr>
+        <w:rPr>
+          <w:rFonts w:hint="eastAsia"/>
+          <w:lang w:val="en-US" w:eastAsia="zh-CN"/>
+        </w:rPr>
+      </w:pPr>
+      <w:r>
+        <w:rPr>
+          <w:rFonts w:hint="eastAsia"/>
+          <w:lang w:val="en-US" w:eastAsia="zh-CN"/>
+        </w:rPr>
+        <w:t>（括号内5个参数，具体含义我根据数据库里表填的）</w:t>
+      </w:r>
+    </w:p>
+    <w:p>
+      <w:pPr>
+        <w:rPr>
+          <w:rFonts w:hint="eastAsia"/>
+          <w:lang w:val="en-US" w:eastAsia="zh-CN"/>
+        </w:rPr>
+      </w:pPr>
+    </w:p>
+    <w:p>
+      <w:pPr>
+        <w:rPr>
+          <w:rFonts w:hint="eastAsia"/>
+          <w:lang w:val="en-US" w:eastAsia="zh-CN"/>
+        </w:rPr>
+      </w:pPr>
+    </w:p>
+    <w:p>
+      <w:pPr>
+        <w:pStyle w:val="2"/>
+        <w:rPr>
+          <w:rFonts w:hint="eastAsia"/>
+          <w:lang w:val="en-US" w:eastAsia="zh-CN"/>
+        </w:rPr>
+      </w:pPr>
+      <w:r>
+        <w:rPr>
+          <w:rFonts w:hint="eastAsia"/>
+          <w:lang w:val="en-US" w:eastAsia="zh-CN"/>
+        </w:rPr>
+        <w:t>相似词汇编辑</w:t>
+      </w:r>
+    </w:p>
+    <w:p>
+      <w:pPr>
+        <w:rPr>
+          <w:rStyle w:val="5"/>
+          <w:rFonts w:hint="eastAsia"/>
+          <w:lang w:val="en-US" w:eastAsia="zh-CN"/>
+        </w:rPr>
+      </w:pPr>
+      <w:r>
+        <w:rPr>
+          <w:rFonts w:hint="eastAsia"/>
+          <w:lang w:val="en-US" w:eastAsia="zh-CN"/>
+        </w:rPr>
+        <w:t>Url：</w:t>
+      </w:r>
+      <w:r>
+        <w:rPr>
+          <w:rStyle w:val="5"/>
+          <w:rFonts w:hint="eastAsia"/>
+          <w:lang w:val="en-US" w:eastAsia="zh-CN"/>
+        </w:rPr>
+        <w:fldChar w:fldCharType="begin"/>
+      </w:r>
+      <w:r>
+        <w:rPr>
+          <w:rStyle w:val="5"/>
+          <w:rFonts w:hint="eastAsia"/>
+          <w:lang w:val="en-US" w:eastAsia="zh-CN"/>
+        </w:rPr>
+        <w:instrText xml:space="preserve"> HYPERLINK "http://118.25.100.232:8080/CustomServiceSystem/updateComl" </w:instrText>
+      </w:r>
+      <w:r>
+        <w:rPr>
+          <w:rStyle w:val="5"/>
+          <w:rFonts w:hint="eastAsia"/>
+          <w:lang w:val="en-US" w:eastAsia="zh-CN"/>
+        </w:rPr>
+        <w:fldChar w:fldCharType="separate"/>
+      </w:r>
+      <w:r>
+        <w:rPr>
+          <w:rStyle w:val="5"/>
+          <w:rFonts w:hint="eastAsia"/>
+          <w:lang w:val="en-US" w:eastAsia="zh-CN"/>
+        </w:rPr>
+        <w:t>http://118.25.100.232:8080/CustomServiceSystem/updateComl</w:t>
+      </w:r>
+      <w:r>
+        <w:rPr>
+          <w:rStyle w:val="5"/>
+          <w:rFonts w:hint="eastAsia"/>
+          <w:lang w:val="en-US" w:eastAsia="zh-CN"/>
+        </w:rPr>
+        <w:fldChar w:fldCharType="end"/>
       </w:r>
     </w:p>
     <w:p>
@@ -1681,354 +1717,112 @@
         <w:widowControl/>
         <w:suppressLineNumbers w:val="0"/>
         <w:jc w:val="left"/>
-        <w:rPr>
-          <w:rFonts w:hint="eastAsia"/>
-          <w:lang w:val="en-US" w:eastAsia="zh-CN"/>
-        </w:rPr>
-      </w:pPr>
-    </w:p>
-    <w:p>
-      <w:pPr>
-        <w:rPr>
-          <w:rFonts w:hint="eastAsia"/>
-          <w:lang w:val="en-US" w:eastAsia="zh-CN"/>
-        </w:rPr>
-      </w:pPr>
-    </w:p>
-    <w:p>
-      <w:pPr>
-        <w:pStyle w:val="2"/>
-        <w:rPr>
-          <w:rFonts w:hint="eastAsia"/>
-          <w:lang w:val="en-US" w:eastAsia="zh-CN"/>
-        </w:rPr>
-      </w:pPr>
-      <w:r>
-        <w:rPr>
-          <w:rFonts w:hint="eastAsia"/>
-          <w:lang w:val="en-US" w:eastAsia="zh-CN"/>
-        </w:rPr>
-        <w:t>请假查询（全部请假信息）</w:t>
-      </w:r>
-    </w:p>
-    <w:p>
-      <w:pPr>
-        <w:rPr>
-          <w:rFonts w:hint="eastAsia"/>
-          <w:lang w:val="en-US" w:eastAsia="zh-CN"/>
-        </w:rPr>
-      </w:pPr>
-      <w:r>
-        <w:rPr>
-          <w:rFonts w:hint="eastAsia"/>
-          <w:lang w:val="en-US" w:eastAsia="zh-CN"/>
-        </w:rPr>
-        <w:t>Url：</w:t>
-      </w:r>
-      <w:r>
-        <w:rPr>
-          <w:rFonts w:hint="eastAsia"/>
-          <w:lang w:val="en-US" w:eastAsia="zh-CN"/>
-        </w:rPr>
-        <w:fldChar w:fldCharType="begin"/>
-      </w:r>
-      <w:r>
-        <w:rPr>
-          <w:rFonts w:hint="eastAsia"/>
-          <w:lang w:val="en-US" w:eastAsia="zh-CN"/>
-        </w:rPr>
-        <w:instrText xml:space="preserve"> HYPERLINK "http://118.25.100.232:8080/CustomServiceSystem/AklqueryByName" </w:instrText>
-      </w:r>
-      <w:r>
-        <w:rPr>
-          <w:rFonts w:hint="eastAsia"/>
-          <w:lang w:val="en-US" w:eastAsia="zh-CN"/>
-        </w:rPr>
-        <w:fldChar w:fldCharType="separate"/>
-      </w:r>
-      <w:r>
-        <w:rPr>
-          <w:rStyle w:val="5"/>
-          <w:rFonts w:hint="eastAsia"/>
-          <w:lang w:val="en-US" w:eastAsia="zh-CN"/>
-        </w:rPr>
-        <w:t>http://118.25.100.232:8080/CustomServiceSystem/getAllLeave</w:t>
-      </w:r>
-      <w:r>
-        <w:rPr>
-          <w:rFonts w:hint="eastAsia"/>
-          <w:lang w:val="en-US" w:eastAsia="zh-CN"/>
-        </w:rPr>
-        <w:fldChar w:fldCharType="end"/>
-      </w:r>
-    </w:p>
-    <w:p>
-      <w:pPr>
-        <w:rPr>
-          <w:rFonts w:hint="eastAsia"/>
-          <w:lang w:val="en-US" w:eastAsia="zh-CN"/>
-        </w:rPr>
-      </w:pPr>
-      <w:r>
-        <w:rPr>
-          <w:rFonts w:hint="eastAsia"/>
-          <w:lang w:val="en-US" w:eastAsia="zh-CN"/>
-        </w:rPr>
-        <w:t>参数：无</w:t>
-      </w:r>
-    </w:p>
-    <w:p>
-      <w:pPr>
-        <w:rPr>
-          <w:rFonts w:hint="eastAsia"/>
-          <w:lang w:val="en-US" w:eastAsia="zh-CN"/>
-        </w:rPr>
-      </w:pPr>
-      <w:r>
-        <w:rPr>
-          <w:rFonts w:hint="eastAsia"/>
-          <w:lang w:val="en-US" w:eastAsia="zh-CN"/>
-        </w:rPr>
-        <w:t>备注：返回的是list类型数据</w:t>
-      </w:r>
-    </w:p>
-    <w:p>
-      <w:pPr>
-        <w:rPr>
-          <w:rFonts w:hint="eastAsia"/>
-          <w:lang w:val="en-US" w:eastAsia="zh-CN"/>
-        </w:rPr>
-      </w:pPr>
-    </w:p>
-    <w:p>
-      <w:pPr>
-        <w:rPr>
-          <w:rFonts w:hint="eastAsia"/>
-          <w:lang w:val="en-US" w:eastAsia="zh-CN"/>
-        </w:rPr>
-      </w:pPr>
-    </w:p>
-    <w:p>
-      <w:pPr>
-        <w:rPr>
-          <w:rFonts w:hint="eastAsia"/>
-          <w:lang w:val="en-US" w:eastAsia="zh-CN"/>
-        </w:rPr>
-      </w:pPr>
-    </w:p>
-    <w:p>
-      <w:pPr>
-        <w:pStyle w:val="2"/>
-        <w:rPr>
-          <w:rFonts w:hint="eastAsia"/>
-          <w:lang w:val="en-US" w:eastAsia="zh-CN"/>
-        </w:rPr>
-      </w:pPr>
-      <w:r>
-        <w:rPr>
-          <w:rFonts w:hint="eastAsia"/>
-          <w:lang w:val="en-US" w:eastAsia="zh-CN"/>
-        </w:rPr>
-        <w:t>请假查询（按请假者名字检索）</w:t>
-      </w:r>
-    </w:p>
-    <w:p>
-      <w:pPr>
-        <w:rPr>
-          <w:rStyle w:val="5"/>
-          <w:rFonts w:hint="eastAsia"/>
-          <w:lang w:val="en-US" w:eastAsia="zh-CN"/>
-        </w:rPr>
-      </w:pPr>
-      <w:r>
-        <w:rPr>
-          <w:rFonts w:hint="eastAsia"/>
-          <w:lang w:val="en-US" w:eastAsia="zh-CN"/>
-        </w:rPr>
-        <w:t>Url：</w:t>
-      </w:r>
-      <w:r>
-        <w:rPr>
-          <w:rStyle w:val="5"/>
-          <w:rFonts w:hint="eastAsia"/>
-          <w:lang w:val="en-US" w:eastAsia="zh-CN"/>
-        </w:rPr>
-        <w:fldChar w:fldCharType="begin"/>
-      </w:r>
-      <w:r>
-        <w:rPr>
-          <w:rStyle w:val="5"/>
-          <w:rFonts w:hint="eastAsia"/>
-          <w:lang w:val="en-US" w:eastAsia="zh-CN"/>
-        </w:rPr>
-        <w:instrText xml:space="preserve"> HYPERLINK "http://118.25.100.232:8080/CustomServiceSystem/AklqueryByName" </w:instrText>
-      </w:r>
-      <w:r>
-        <w:rPr>
-          <w:rStyle w:val="5"/>
-          <w:rFonts w:hint="eastAsia"/>
-          <w:lang w:val="en-US" w:eastAsia="zh-CN"/>
-        </w:rPr>
-        <w:fldChar w:fldCharType="separate"/>
-      </w:r>
-      <w:r>
-        <w:rPr>
-          <w:rStyle w:val="5"/>
-          <w:rFonts w:hint="eastAsia"/>
-          <w:lang w:val="en-US" w:eastAsia="zh-CN"/>
-        </w:rPr>
-        <w:t>http://118.25.100.232:8080/CustomServiceSystem/AklqueryByName</w:t>
-      </w:r>
-      <w:r>
-        <w:rPr>
-          <w:rStyle w:val="5"/>
-          <w:rFonts w:hint="eastAsia"/>
-          <w:lang w:val="en-US" w:eastAsia="zh-CN"/>
-        </w:rPr>
-        <w:fldChar w:fldCharType="end"/>
-      </w:r>
-    </w:p>
-    <w:p>
-      <w:pPr>
-        <w:rPr>
-          <w:rStyle w:val="5"/>
-          <w:rFonts w:hint="eastAsia"/>
-          <w:lang w:val="en-US" w:eastAsia="zh-CN"/>
-        </w:rPr>
-      </w:pPr>
-      <w:r>
-        <w:rPr>
-          <w:rStyle w:val="5"/>
-          <w:rFonts w:hint="eastAsia"/>
-          <w:lang w:val="en-US" w:eastAsia="zh-CN"/>
-        </w:rPr>
-        <w:t>参数：Aklname（名字）</w:t>
-      </w:r>
-    </w:p>
-    <w:p>
-      <w:pPr>
-        <w:rPr>
-          <w:rFonts w:hint="eastAsia"/>
-          <w:lang w:val="en-US" w:eastAsia="zh-CN"/>
-        </w:rPr>
-      </w:pPr>
-      <w:r>
-        <w:rPr>
-          <w:rFonts w:hint="eastAsia"/>
-          <w:lang w:val="en-US" w:eastAsia="zh-CN"/>
-        </w:rPr>
-        <w:t>备注：返回list</w:t>
-      </w:r>
-    </w:p>
-    <w:p>
-      <w:pPr>
-        <w:rPr>
-          <w:rFonts w:hint="eastAsia"/>
-          <w:lang w:val="en-US" w:eastAsia="zh-CN"/>
-        </w:rPr>
-      </w:pPr>
-    </w:p>
-    <w:p>
-      <w:pPr>
-        <w:rPr>
-          <w:rFonts w:hint="eastAsia"/>
-          <w:lang w:val="en-US" w:eastAsia="zh-CN"/>
-        </w:rPr>
-      </w:pPr>
-    </w:p>
-    <w:p>
-      <w:pPr>
-        <w:rPr>
-          <w:rFonts w:hint="eastAsia"/>
-          <w:lang w:val="en-US" w:eastAsia="zh-CN"/>
-        </w:rPr>
-      </w:pPr>
-    </w:p>
-    <w:p>
-      <w:pPr>
-        <w:pStyle w:val="2"/>
-        <w:rPr>
-          <w:rFonts w:hint="eastAsia"/>
-          <w:lang w:val="en-US" w:eastAsia="zh-CN"/>
-        </w:rPr>
-      </w:pPr>
-      <w:r>
-        <w:rPr>
-          <w:rFonts w:hint="eastAsia"/>
-          <w:lang w:val="en-US" w:eastAsia="zh-CN"/>
-        </w:rPr>
-        <w:t>请假更新（增加同意、审批）</w:t>
-      </w:r>
-    </w:p>
-    <w:p>
-      <w:pPr>
-        <w:rPr>
-          <w:rStyle w:val="5"/>
-          <w:rFonts w:hint="eastAsia"/>
-          <w:lang w:val="en-US" w:eastAsia="zh-CN"/>
-        </w:rPr>
-      </w:pPr>
-      <w:r>
-        <w:rPr>
-          <w:rFonts w:hint="eastAsia"/>
-          <w:lang w:val="en-US" w:eastAsia="zh-CN"/>
-        </w:rPr>
-        <w:t>Url：</w:t>
-      </w:r>
-      <w:r>
-        <w:rPr>
-          <w:rStyle w:val="5"/>
-          <w:rFonts w:hint="eastAsia"/>
-          <w:lang w:val="en-US" w:eastAsia="zh-CN"/>
-        </w:rPr>
-        <w:fldChar w:fldCharType="begin"/>
-      </w:r>
-      <w:r>
-        <w:rPr>
-          <w:rStyle w:val="5"/>
-          <w:rFonts w:hint="eastAsia"/>
-          <w:lang w:val="en-US" w:eastAsia="zh-CN"/>
-        </w:rPr>
-        <w:instrText xml:space="preserve"> HYPERLINK "http://118.25.100.232:8080/CustomServiceSystem/AklqueryByName" </w:instrText>
-      </w:r>
-      <w:r>
-        <w:rPr>
-          <w:rStyle w:val="5"/>
-          <w:rFonts w:hint="eastAsia"/>
-          <w:lang w:val="en-US" w:eastAsia="zh-CN"/>
-        </w:rPr>
-        <w:fldChar w:fldCharType="separate"/>
-      </w:r>
-      <w:r>
-        <w:rPr>
-          <w:rStyle w:val="5"/>
-          <w:rFonts w:hint="eastAsia"/>
-          <w:lang w:val="en-US" w:eastAsia="zh-CN"/>
-        </w:rPr>
-        <w:t>http://118.25.100.232:8080/CustomServiceSystem/updateLeave</w:t>
-      </w:r>
-      <w:r>
-        <w:rPr>
-          <w:rStyle w:val="5"/>
-          <w:rFonts w:hint="eastAsia"/>
-          <w:lang w:val="en-US" w:eastAsia="zh-CN"/>
-        </w:rPr>
-        <w:fldChar w:fldCharType="end"/>
-      </w:r>
-    </w:p>
-    <w:p>
-      <w:pPr>
-        <w:rPr>
-          <w:rFonts w:hint="eastAsia"/>
-          <w:lang w:val="en-US" w:eastAsia="zh-CN"/>
-        </w:rPr>
-      </w:pPr>
-      <w:r>
-        <w:rPr>
-          <w:rFonts w:hint="eastAsia"/>
-          <w:lang w:val="en-US" w:eastAsia="zh-CN"/>
-        </w:rPr>
-        <w:t>参数：leaveName，leaveTime，leaveReason，leaveResult（是否同意的结果），leaveReview（审批意见</w:t>
+      </w:pPr>
+      <w:r>
+        <w:rPr>
+          <w:rFonts w:hint="eastAsia"/>
+          <w:lang w:val="en-US" w:eastAsia="zh-CN"/>
+        </w:rPr>
+        <w:t>参数：</w:t>
+      </w:r>
+      <w:r>
+        <w:rPr>
+          <w:rFonts w:ascii="宋体" w:hAnsi="宋体" w:eastAsia="宋体" w:cs="宋体"/>
+          <w:kern w:val="0"/>
+          <w:sz w:val="24"/>
+          <w:szCs w:val="24"/>
+          <w:lang w:val="en-US" w:eastAsia="zh-CN" w:bidi="ar"/>
+        </w:rPr>
+        <w:drawing>
+          <wp:inline distT="0" distB="0" distL="114300" distR="114300">
+            <wp:extent cx="6962775" cy="1000125"/>
+            <wp:effectExtent l="0" t="0" r="9525" b="9525"/>
+            <wp:docPr id="7" name="图片 1" descr="IMG_256"/>
+            <wp:cNvGraphicFramePr>
+              <a:graphicFrameLocks xmlns:a="http://schemas.openxmlformats.org/drawingml/2006/main" noChangeAspect="1"/>
+            </wp:cNvGraphicFramePr>
+            <a:graphic xmlns:a="http://schemas.openxmlformats.org/drawingml/2006/main">
+              <a:graphicData uri="http://schemas.openxmlformats.org/drawingml/2006/picture">
+                <pic:pic xmlns:pic="http://schemas.openxmlformats.org/drawingml/2006/picture">
+                  <pic:nvPicPr>
+                    <pic:cNvPr id="7" name="图片 1" descr="IMG_256"/>
+                    <pic:cNvPicPr>
+                      <a:picLocks noChangeAspect="1"/>
+                    </pic:cNvPicPr>
+                  </pic:nvPicPr>
+                  <pic:blipFill>
+                    <a:blip r:embed="rId10"/>
+                    <a:stretch>
+                      <a:fillRect/>
+                    </a:stretch>
+                  </pic:blipFill>
+                  <pic:spPr>
+                    <a:xfrm>
+                      <a:off x="0" y="0"/>
+                      <a:ext cx="6962775" cy="1000125"/>
+                    </a:xfrm>
+                    <a:prstGeom prst="rect">
+                      <a:avLst/>
+                    </a:prstGeom>
+                    <a:noFill/>
+                    <a:ln w="9525">
+                      <a:noFill/>
+                    </a:ln>
+                  </pic:spPr>
+                </pic:pic>
+              </a:graphicData>
+            </a:graphic>
+          </wp:inline>
+        </w:drawing>
+      </w:r>
+    </w:p>
+    <w:p>
+      <w:pPr>
+        <w:keepNext w:val="0"/>
+        <w:keepLines w:val="0"/>
+        <w:widowControl/>
+        <w:suppressLineNumbers w:val="0"/>
+        <w:jc w:val="left"/>
+      </w:pPr>
+    </w:p>
+    <w:p>
+      <w:pPr>
+        <w:keepNext w:val="0"/>
+        <w:keepLines w:val="0"/>
+        <w:widowControl/>
+        <w:suppressLineNumbers w:val="0"/>
+        <w:jc w:val="left"/>
+        <w:rPr>
+          <w:rFonts w:hint="eastAsia"/>
+          <w:lang w:val="en-US" w:eastAsia="zh-CN"/>
+        </w:rPr>
+      </w:pPr>
+      <w:r>
+        <w:rPr>
+          <w:rFonts w:hint="eastAsia"/>
+          <w:lang w:val="en-US" w:eastAsia="zh-CN"/>
+        </w:rPr>
+        <w:t>在显示的时候把id也显示出来吧</w:t>
+      </w:r>
+    </w:p>
+    <w:p>
+      <w:pPr>
+        <w:keepNext w:val="0"/>
+        <w:keepLines w:val="0"/>
+        <w:widowControl/>
+        <w:suppressLineNumbers w:val="0"/>
+        <w:jc w:val="left"/>
+        <w:rPr>
+          <w:rFonts w:hint="eastAsia"/>
+          <w:lang w:val="en-US" w:eastAsia="zh-CN"/>
+        </w:rPr>
+      </w:pPr>
+      <w:r>
+        <w:rPr>
+          <w:rFonts w:hint="eastAsia"/>
+          <w:lang w:val="en-US" w:eastAsia="zh-CN"/>
+        </w:rPr>
+        <w:t>最好设置id不可更改，但是id还是要传进来的，然后注意id和comlstate是int型的，comlDate是Date型</w:t>
       </w:r>
       <w:bookmarkStart w:id="0" w:name="_GoBack"/>
       <w:bookmarkEnd w:id="0"/>
@@ -2037,7 +1831,886 @@
           <w:rFonts w:hint="eastAsia"/>
           <w:lang w:val="en-US" w:eastAsia="zh-CN"/>
         </w:rPr>
-        <w:t>）</w:t>
+        <w:t>。</w:t>
+      </w:r>
+    </w:p>
+    <w:p>
+      <w:pPr>
+        <w:keepNext w:val="0"/>
+        <w:keepLines w:val="0"/>
+        <w:widowControl/>
+        <w:suppressLineNumbers w:val="0"/>
+        <w:jc w:val="left"/>
+        <w:rPr>
+          <w:rFonts w:hint="eastAsia"/>
+          <w:lang w:val="en-US" w:eastAsia="zh-CN"/>
+        </w:rPr>
+      </w:pPr>
+    </w:p>
+    <w:p>
+      <w:pPr>
+        <w:keepNext w:val="0"/>
+        <w:keepLines w:val="0"/>
+        <w:widowControl/>
+        <w:suppressLineNumbers w:val="0"/>
+        <w:jc w:val="left"/>
+        <w:rPr>
+          <w:rFonts w:hint="eastAsia"/>
+          <w:lang w:val="en-US" w:eastAsia="zh-CN"/>
+        </w:rPr>
+      </w:pPr>
+    </w:p>
+    <w:p>
+      <w:pPr>
+        <w:keepNext w:val="0"/>
+        <w:keepLines w:val="0"/>
+        <w:widowControl/>
+        <w:suppressLineNumbers w:val="0"/>
+        <w:jc w:val="left"/>
+        <w:rPr>
+          <w:rFonts w:hint="eastAsia"/>
+          <w:lang w:val="en-US" w:eastAsia="zh-CN"/>
+        </w:rPr>
+      </w:pPr>
+    </w:p>
+    <w:p>
+      <w:pPr>
+        <w:keepNext w:val="0"/>
+        <w:keepLines w:val="0"/>
+        <w:widowControl/>
+        <w:suppressLineNumbers w:val="0"/>
+        <w:jc w:val="left"/>
+        <w:rPr>
+          <w:rFonts w:hint="eastAsia"/>
+          <w:lang w:val="en-US" w:eastAsia="zh-CN"/>
+        </w:rPr>
+      </w:pPr>
+    </w:p>
+    <w:p>
+      <w:pPr>
+        <w:pStyle w:val="2"/>
+        <w:rPr>
+          <w:rFonts w:hint="eastAsia"/>
+          <w:lang w:val="en-US" w:eastAsia="zh-CN"/>
+        </w:rPr>
+      </w:pPr>
+      <w:r>
+        <w:rPr>
+          <w:rFonts w:hint="eastAsia"/>
+          <w:lang w:val="en-US" w:eastAsia="zh-CN"/>
+        </w:rPr>
+        <w:t>相似词汇删除</w:t>
+      </w:r>
+    </w:p>
+    <w:p>
+      <w:pPr>
+        <w:rPr>
+          <w:rStyle w:val="5"/>
+          <w:rFonts w:hint="eastAsia"/>
+          <w:lang w:val="en-US" w:eastAsia="zh-CN"/>
+        </w:rPr>
+      </w:pPr>
+      <w:r>
+        <w:rPr>
+          <w:rFonts w:hint="eastAsia"/>
+          <w:lang w:val="en-US" w:eastAsia="zh-CN"/>
+        </w:rPr>
+        <w:t>Url：</w:t>
+      </w:r>
+      <w:r>
+        <w:rPr>
+          <w:rStyle w:val="5"/>
+          <w:rFonts w:hint="eastAsia"/>
+          <w:lang w:val="en-US" w:eastAsia="zh-CN"/>
+        </w:rPr>
+        <w:fldChar w:fldCharType="begin"/>
+      </w:r>
+      <w:r>
+        <w:rPr>
+          <w:rStyle w:val="5"/>
+          <w:rFonts w:hint="eastAsia"/>
+          <w:lang w:val="en-US" w:eastAsia="zh-CN"/>
+        </w:rPr>
+        <w:instrText xml:space="preserve"> HYPERLINK "http://118.25.100.232:8080/CustomServiceSystem/comlDelete" </w:instrText>
+      </w:r>
+      <w:r>
+        <w:rPr>
+          <w:rStyle w:val="5"/>
+          <w:rFonts w:hint="eastAsia"/>
+          <w:lang w:val="en-US" w:eastAsia="zh-CN"/>
+        </w:rPr>
+        <w:fldChar w:fldCharType="separate"/>
+      </w:r>
+      <w:r>
+        <w:rPr>
+          <w:rStyle w:val="5"/>
+          <w:rFonts w:hint="eastAsia"/>
+          <w:lang w:val="en-US" w:eastAsia="zh-CN"/>
+        </w:rPr>
+        <w:t>http://118.25.100.232:8080/CustomServiceSystem/comlDelete</w:t>
+      </w:r>
+      <w:r>
+        <w:rPr>
+          <w:rStyle w:val="5"/>
+          <w:rFonts w:hint="eastAsia"/>
+          <w:lang w:val="en-US" w:eastAsia="zh-CN"/>
+        </w:rPr>
+        <w:fldChar w:fldCharType="end"/>
+      </w:r>
+    </w:p>
+    <w:p>
+      <w:pPr>
+        <w:rPr>
+          <w:rFonts w:hint="eastAsia"/>
+          <w:lang w:val="en-US" w:eastAsia="zh-CN"/>
+        </w:rPr>
+      </w:pPr>
+      <w:r>
+        <w:rPr>
+          <w:rFonts w:hint="eastAsia"/>
+          <w:lang w:val="en-US" w:eastAsia="zh-CN"/>
+        </w:rPr>
+        <w:t>参数：comlId</w:t>
+      </w:r>
+    </w:p>
+    <w:p>
+      <w:pPr>
+        <w:rPr>
+          <w:rFonts w:hint="eastAsia"/>
+          <w:lang w:val="en-US" w:eastAsia="zh-CN"/>
+        </w:rPr>
+      </w:pPr>
+    </w:p>
+    <w:p>
+      <w:pPr>
+        <w:rPr>
+          <w:rFonts w:hint="eastAsia"/>
+          <w:lang w:val="en-US" w:eastAsia="zh-CN"/>
+        </w:rPr>
+      </w:pPr>
+    </w:p>
+    <w:p>
+      <w:pPr>
+        <w:pStyle w:val="2"/>
+        <w:rPr>
+          <w:rFonts w:hint="eastAsia"/>
+          <w:lang w:val="en-US" w:eastAsia="zh-CN"/>
+        </w:rPr>
+      </w:pPr>
+      <w:r>
+        <w:rPr>
+          <w:rFonts w:hint="eastAsia"/>
+          <w:lang w:val="en-US" w:eastAsia="zh-CN"/>
+        </w:rPr>
+        <w:t>相似词汇遍历（根据公司名）</w:t>
+      </w:r>
+    </w:p>
+    <w:p>
+      <w:pPr>
+        <w:rPr>
+          <w:rFonts w:hint="eastAsia"/>
+          <w:lang w:val="en-US" w:eastAsia="zh-CN"/>
+        </w:rPr>
+      </w:pPr>
+      <w:r>
+        <w:rPr>
+          <w:rFonts w:hint="eastAsia"/>
+          <w:lang w:val="en-US" w:eastAsia="zh-CN"/>
+        </w:rPr>
+        <w:t>Url：</w:t>
+      </w:r>
+      <w:r>
+        <w:rPr>
+          <w:rStyle w:val="5"/>
+          <w:rFonts w:hint="eastAsia"/>
+          <w:lang w:val="en-US" w:eastAsia="zh-CN"/>
+        </w:rPr>
+        <w:fldChar w:fldCharType="begin"/>
+      </w:r>
+      <w:r>
+        <w:rPr>
+          <w:rStyle w:val="5"/>
+          <w:rFonts w:hint="eastAsia"/>
+          <w:lang w:val="en-US" w:eastAsia="zh-CN"/>
+        </w:rPr>
+        <w:instrText xml:space="preserve"> HYPERLINK "http://118.25.100.232:8080/CustomServiceSystem/ComlqueryByCom" </w:instrText>
+      </w:r>
+      <w:r>
+        <w:rPr>
+          <w:rStyle w:val="5"/>
+          <w:rFonts w:hint="eastAsia"/>
+          <w:lang w:val="en-US" w:eastAsia="zh-CN"/>
+        </w:rPr>
+        <w:fldChar w:fldCharType="separate"/>
+      </w:r>
+      <w:r>
+        <w:rPr>
+          <w:rStyle w:val="5"/>
+          <w:rFonts w:hint="eastAsia"/>
+          <w:lang w:val="en-US" w:eastAsia="zh-CN"/>
+        </w:rPr>
+        <w:t>http://118.25.100.232:8080/CustomServiceSystem/ComlqueryByCom</w:t>
+      </w:r>
+      <w:r>
+        <w:rPr>
+          <w:rStyle w:val="5"/>
+          <w:rFonts w:hint="eastAsia"/>
+          <w:lang w:val="en-US" w:eastAsia="zh-CN"/>
+        </w:rPr>
+        <w:fldChar w:fldCharType="end"/>
+      </w:r>
+    </w:p>
+    <w:p>
+      <w:pPr>
+        <w:rPr>
+          <w:rFonts w:hint="eastAsia"/>
+          <w:lang w:val="en-US" w:eastAsia="zh-CN"/>
+        </w:rPr>
+      </w:pPr>
+      <w:r>
+        <w:rPr>
+          <w:rFonts w:hint="eastAsia"/>
+          <w:lang w:val="en-US" w:eastAsia="zh-CN"/>
+        </w:rPr>
+        <w:t>参数：comName（公司名）</w:t>
+      </w:r>
+    </w:p>
+    <w:p>
+      <w:pPr>
+        <w:rPr>
+          <w:rFonts w:hint="eastAsia"/>
+          <w:lang w:val="en-US" w:eastAsia="zh-CN"/>
+        </w:rPr>
+      </w:pPr>
+      <w:r>
+        <w:rPr>
+          <w:rFonts w:hint="eastAsia"/>
+          <w:lang w:val="en-US" w:eastAsia="zh-CN"/>
+        </w:rPr>
+        <w:t>返回：list型数据</w:t>
+      </w:r>
+    </w:p>
+    <w:p>
+      <w:pPr>
+        <w:rPr>
+          <w:rFonts w:hint="eastAsia"/>
+          <w:lang w:val="en-US" w:eastAsia="zh-CN"/>
+        </w:rPr>
+      </w:pPr>
+    </w:p>
+    <w:p>
+      <w:pPr>
+        <w:rPr>
+          <w:rFonts w:hint="eastAsia"/>
+          <w:lang w:val="en-US" w:eastAsia="zh-CN"/>
+        </w:rPr>
+      </w:pPr>
+    </w:p>
+    <w:p>
+      <w:pPr>
+        <w:rPr>
+          <w:rFonts w:hint="eastAsia"/>
+          <w:lang w:val="en-US" w:eastAsia="zh-CN"/>
+        </w:rPr>
+      </w:pPr>
+    </w:p>
+    <w:p>
+      <w:pPr>
+        <w:pStyle w:val="2"/>
+        <w:rPr>
+          <w:rFonts w:hint="eastAsia"/>
+          <w:lang w:val="en-US" w:eastAsia="zh-CN"/>
+        </w:rPr>
+      </w:pPr>
+      <w:r>
+        <w:rPr>
+          <w:rFonts w:hint="eastAsia"/>
+          <w:lang w:val="en-US" w:eastAsia="zh-CN"/>
+        </w:rPr>
+        <w:t>相似词汇遍历（所有）</w:t>
+      </w:r>
+    </w:p>
+    <w:p>
+      <w:pPr>
+        <w:rPr>
+          <w:rFonts w:hint="eastAsia"/>
+          <w:lang w:val="en-US" w:eastAsia="zh-CN"/>
+        </w:rPr>
+      </w:pPr>
+      <w:r>
+        <w:rPr>
+          <w:rFonts w:hint="eastAsia"/>
+          <w:lang w:val="en-US" w:eastAsia="zh-CN"/>
+        </w:rPr>
+        <w:t>Url：</w:t>
+      </w:r>
+      <w:r>
+        <w:rPr>
+          <w:rStyle w:val="5"/>
+          <w:rFonts w:hint="eastAsia"/>
+          <w:lang w:val="en-US" w:eastAsia="zh-CN"/>
+        </w:rPr>
+        <w:fldChar w:fldCharType="begin"/>
+      </w:r>
+      <w:r>
+        <w:rPr>
+          <w:rStyle w:val="5"/>
+          <w:rFonts w:hint="eastAsia"/>
+          <w:lang w:val="en-US" w:eastAsia="zh-CN"/>
+        </w:rPr>
+        <w:instrText xml:space="preserve"> HYPERLINK "http://118.25.100.232:8080/CustomServiceSystem/ComlqueryByCom" </w:instrText>
+      </w:r>
+      <w:r>
+        <w:rPr>
+          <w:rStyle w:val="5"/>
+          <w:rFonts w:hint="eastAsia"/>
+          <w:lang w:val="en-US" w:eastAsia="zh-CN"/>
+        </w:rPr>
+        <w:fldChar w:fldCharType="separate"/>
+      </w:r>
+      <w:r>
+        <w:rPr>
+          <w:rStyle w:val="5"/>
+          <w:rFonts w:hint="eastAsia"/>
+          <w:lang w:val="en-US" w:eastAsia="zh-CN"/>
+        </w:rPr>
+        <w:t>http://118.25.100.232:8080/CustomServiceSystem/</w:t>
+      </w:r>
+      <w:r>
+        <w:rPr>
+          <w:rStyle w:val="5"/>
+          <w:rFonts w:hint="eastAsia"/>
+          <w:lang w:val="en-US" w:eastAsia="zh-CN"/>
+        </w:rPr>
+        <w:fldChar w:fldCharType="end"/>
+      </w:r>
+      <w:r>
+        <w:rPr>
+          <w:rFonts w:hint="eastAsia"/>
+          <w:lang w:val="en-US" w:eastAsia="zh-CN"/>
+        </w:rPr>
+        <w:t>ComlgetAll</w:t>
+      </w:r>
+    </w:p>
+    <w:p>
+      <w:pPr>
+        <w:rPr>
+          <w:rFonts w:hint="eastAsia"/>
+          <w:lang w:val="en-US" w:eastAsia="zh-CN"/>
+        </w:rPr>
+      </w:pPr>
+    </w:p>
+    <w:p>
+      <w:pPr>
+        <w:rPr>
+          <w:rFonts w:hint="eastAsia"/>
+          <w:lang w:val="en-US" w:eastAsia="zh-CN"/>
+        </w:rPr>
+      </w:pPr>
+    </w:p>
+    <w:p>
+      <w:pPr>
+        <w:rPr>
+          <w:rFonts w:hint="eastAsia"/>
+          <w:lang w:val="en-US" w:eastAsia="zh-CN"/>
+        </w:rPr>
+      </w:pPr>
+    </w:p>
+    <w:p>
+      <w:pPr>
+        <w:rPr>
+          <w:rFonts w:hint="eastAsia"/>
+          <w:lang w:val="en-US" w:eastAsia="zh-CN"/>
+        </w:rPr>
+      </w:pPr>
+    </w:p>
+    <w:p>
+      <w:pPr>
+        <w:pStyle w:val="2"/>
+        <w:rPr>
+          <w:rFonts w:hint="eastAsia"/>
+          <w:lang w:val="en-US" w:eastAsia="zh-CN"/>
+        </w:rPr>
+      </w:pPr>
+      <w:r>
+        <w:rPr>
+          <w:rFonts w:hint="eastAsia"/>
+          <w:lang w:val="en-US" w:eastAsia="zh-CN"/>
+        </w:rPr>
+        <w:t>首页图片</w:t>
+      </w:r>
+    </w:p>
+    <w:p>
+      <w:pPr>
+        <w:rPr>
+          <w:rFonts w:hint="eastAsia"/>
+          <w:lang w:val="en-US" w:eastAsia="zh-CN"/>
+        </w:rPr>
+      </w:pPr>
+    </w:p>
+    <w:p>
+      <w:pPr>
+        <w:rPr>
+          <w:rFonts w:hint="eastAsia"/>
+          <w:lang w:val="en-US" w:eastAsia="zh-CN"/>
+        </w:rPr>
+      </w:pPr>
+    </w:p>
+    <w:p>
+      <w:pPr>
+        <w:rPr>
+          <w:rFonts w:hint="eastAsia"/>
+          <w:lang w:val="en-US" w:eastAsia="zh-CN"/>
+        </w:rPr>
+      </w:pPr>
+    </w:p>
+    <w:p>
+      <w:pPr>
+        <w:pStyle w:val="2"/>
+        <w:rPr>
+          <w:rFonts w:hint="eastAsia"/>
+          <w:lang w:val="en-US" w:eastAsia="zh-CN"/>
+        </w:rPr>
+      </w:pPr>
+      <w:r>
+        <w:rPr>
+          <w:rFonts w:hint="eastAsia"/>
+          <w:lang w:val="en-US" w:eastAsia="zh-CN"/>
+        </w:rPr>
+        <w:t>请假增加</w:t>
+      </w:r>
+    </w:p>
+    <w:p>
+      <w:pPr>
+        <w:rPr>
+          <w:rStyle w:val="5"/>
+          <w:rFonts w:hint="eastAsia"/>
+          <w:lang w:val="en-US" w:eastAsia="zh-CN"/>
+        </w:rPr>
+      </w:pPr>
+      <w:r>
+        <w:rPr>
+          <w:rFonts w:hint="eastAsia"/>
+          <w:lang w:val="en-US" w:eastAsia="zh-CN"/>
+        </w:rPr>
+        <w:t>Url：</w:t>
+      </w:r>
+      <w:r>
+        <w:rPr>
+          <w:rStyle w:val="5"/>
+          <w:rFonts w:hint="eastAsia"/>
+          <w:lang w:val="en-US" w:eastAsia="zh-CN"/>
+        </w:rPr>
+        <w:fldChar w:fldCharType="begin"/>
+      </w:r>
+      <w:r>
+        <w:rPr>
+          <w:rStyle w:val="5"/>
+          <w:rFonts w:hint="eastAsia"/>
+          <w:lang w:val="en-US" w:eastAsia="zh-CN"/>
+        </w:rPr>
+        <w:instrText xml:space="preserve"> HYPERLINK "http://118.25.100.232:8080/CustomServiceSystem/addLeave" </w:instrText>
+      </w:r>
+      <w:r>
+        <w:rPr>
+          <w:rStyle w:val="5"/>
+          <w:rFonts w:hint="eastAsia"/>
+          <w:lang w:val="en-US" w:eastAsia="zh-CN"/>
+        </w:rPr>
+        <w:fldChar w:fldCharType="separate"/>
+      </w:r>
+      <w:r>
+        <w:rPr>
+          <w:rStyle w:val="5"/>
+          <w:rFonts w:hint="eastAsia"/>
+          <w:lang w:val="en-US" w:eastAsia="zh-CN"/>
+        </w:rPr>
+        <w:t>http://118.25.100.232:8080/CustomServiceSystem/addLeave</w:t>
+      </w:r>
+      <w:r>
+        <w:rPr>
+          <w:rStyle w:val="5"/>
+          <w:rFonts w:hint="eastAsia"/>
+          <w:lang w:val="en-US" w:eastAsia="zh-CN"/>
+        </w:rPr>
+        <w:fldChar w:fldCharType="end"/>
+      </w:r>
+    </w:p>
+    <w:p>
+      <w:pPr>
+        <w:keepNext w:val="0"/>
+        <w:keepLines w:val="0"/>
+        <w:widowControl/>
+        <w:suppressLineNumbers w:val="0"/>
+        <w:jc w:val="left"/>
+        <w:rPr>
+          <w:rFonts w:hint="eastAsia"/>
+          <w:lang w:val="en-US" w:eastAsia="zh-CN"/>
+        </w:rPr>
+      </w:pPr>
+      <w:r>
+        <w:rPr>
+          <w:rFonts w:hint="eastAsia"/>
+          <w:lang w:val="en-US" w:eastAsia="zh-CN"/>
+        </w:rPr>
+        <w:t>参数：leaveName（请假客服的名字），leaveTime（请假时间（Date类型数据yy-mm-dd）），leaveReason（请假理由）</w:t>
+      </w:r>
+    </w:p>
+    <w:p>
+      <w:pPr>
+        <w:keepNext w:val="0"/>
+        <w:keepLines w:val="0"/>
+        <w:widowControl/>
+        <w:suppressLineNumbers w:val="0"/>
+        <w:jc w:val="left"/>
+        <w:rPr>
+          <w:rFonts w:hint="eastAsia"/>
+          <w:lang w:val="en-US" w:eastAsia="zh-CN"/>
+        </w:rPr>
+      </w:pPr>
+    </w:p>
+    <w:p>
+      <w:pPr>
+        <w:rPr>
+          <w:rFonts w:hint="eastAsia"/>
+          <w:lang w:val="en-US" w:eastAsia="zh-CN"/>
+        </w:rPr>
+      </w:pPr>
+    </w:p>
+    <w:p>
+      <w:pPr>
+        <w:pStyle w:val="2"/>
+        <w:rPr>
+          <w:rFonts w:hint="eastAsia"/>
+          <w:lang w:val="en-US" w:eastAsia="zh-CN"/>
+        </w:rPr>
+      </w:pPr>
+      <w:r>
+        <w:rPr>
+          <w:rFonts w:hint="eastAsia"/>
+          <w:lang w:val="en-US" w:eastAsia="zh-CN"/>
+        </w:rPr>
+        <w:t>请假查询（全部请假信息）</w:t>
+      </w:r>
+    </w:p>
+    <w:p>
+      <w:pPr>
+        <w:rPr>
+          <w:rFonts w:hint="eastAsia"/>
+          <w:lang w:val="en-US" w:eastAsia="zh-CN"/>
+        </w:rPr>
+      </w:pPr>
+      <w:r>
+        <w:rPr>
+          <w:rFonts w:hint="eastAsia"/>
+          <w:lang w:val="en-US" w:eastAsia="zh-CN"/>
+        </w:rPr>
+        <w:t>Url：</w:t>
+      </w:r>
+      <w:r>
+        <w:rPr>
+          <w:rFonts w:hint="eastAsia"/>
+          <w:lang w:val="en-US" w:eastAsia="zh-CN"/>
+        </w:rPr>
+        <w:fldChar w:fldCharType="begin"/>
+      </w:r>
+      <w:r>
+        <w:rPr>
+          <w:rFonts w:hint="eastAsia"/>
+          <w:lang w:val="en-US" w:eastAsia="zh-CN"/>
+        </w:rPr>
+        <w:instrText xml:space="preserve"> HYPERLINK "http://118.25.100.232:8080/CustomServiceSystem/AklqueryByName" </w:instrText>
+      </w:r>
+      <w:r>
+        <w:rPr>
+          <w:rFonts w:hint="eastAsia"/>
+          <w:lang w:val="en-US" w:eastAsia="zh-CN"/>
+        </w:rPr>
+        <w:fldChar w:fldCharType="separate"/>
+      </w:r>
+      <w:r>
+        <w:rPr>
+          <w:rStyle w:val="5"/>
+          <w:rFonts w:hint="eastAsia"/>
+          <w:lang w:val="en-US" w:eastAsia="zh-CN"/>
+        </w:rPr>
+        <w:t>http://118.25.100.232:8080/CustomServiceSystem/getAllLeave</w:t>
+      </w:r>
+      <w:r>
+        <w:rPr>
+          <w:rFonts w:hint="eastAsia"/>
+          <w:lang w:val="en-US" w:eastAsia="zh-CN"/>
+        </w:rPr>
+        <w:fldChar w:fldCharType="end"/>
+      </w:r>
+    </w:p>
+    <w:p>
+      <w:pPr>
+        <w:rPr>
+          <w:rFonts w:hint="eastAsia"/>
+          <w:lang w:val="en-US" w:eastAsia="zh-CN"/>
+        </w:rPr>
+      </w:pPr>
+      <w:r>
+        <w:rPr>
+          <w:rFonts w:hint="eastAsia"/>
+          <w:lang w:val="en-US" w:eastAsia="zh-CN"/>
+        </w:rPr>
+        <w:t>参数：无</w:t>
+      </w:r>
+    </w:p>
+    <w:p>
+      <w:pPr>
+        <w:rPr>
+          <w:rFonts w:hint="eastAsia"/>
+          <w:lang w:val="en-US" w:eastAsia="zh-CN"/>
+        </w:rPr>
+      </w:pPr>
+      <w:r>
+        <w:rPr>
+          <w:rFonts w:hint="eastAsia"/>
+          <w:lang w:val="en-US" w:eastAsia="zh-CN"/>
+        </w:rPr>
+        <w:t>备注：返回的是list类型数据</w:t>
+      </w:r>
+    </w:p>
+    <w:p>
+      <w:pPr>
+        <w:rPr>
+          <w:rFonts w:hint="eastAsia"/>
+          <w:lang w:val="en-US" w:eastAsia="zh-CN"/>
+        </w:rPr>
+      </w:pPr>
+    </w:p>
+    <w:p>
+      <w:pPr>
+        <w:rPr>
+          <w:rFonts w:hint="eastAsia"/>
+          <w:lang w:val="en-US" w:eastAsia="zh-CN"/>
+        </w:rPr>
+      </w:pPr>
+    </w:p>
+    <w:p>
+      <w:pPr>
+        <w:rPr>
+          <w:rFonts w:hint="eastAsia"/>
+          <w:lang w:val="en-US" w:eastAsia="zh-CN"/>
+        </w:rPr>
+      </w:pPr>
+    </w:p>
+    <w:p>
+      <w:pPr>
+        <w:pStyle w:val="2"/>
+        <w:rPr>
+          <w:rFonts w:hint="eastAsia"/>
+          <w:lang w:val="en-US" w:eastAsia="zh-CN"/>
+        </w:rPr>
+      </w:pPr>
+      <w:r>
+        <w:rPr>
+          <w:rFonts w:hint="eastAsia"/>
+          <w:lang w:val="en-US" w:eastAsia="zh-CN"/>
+        </w:rPr>
+        <w:t>请假查询（按请假者名字检索）</w:t>
+      </w:r>
+    </w:p>
+    <w:p>
+      <w:pPr>
+        <w:rPr>
+          <w:rStyle w:val="5"/>
+          <w:rFonts w:hint="eastAsia"/>
+          <w:lang w:val="en-US" w:eastAsia="zh-CN"/>
+        </w:rPr>
+      </w:pPr>
+      <w:r>
+        <w:rPr>
+          <w:rFonts w:hint="eastAsia"/>
+          <w:lang w:val="en-US" w:eastAsia="zh-CN"/>
+        </w:rPr>
+        <w:t>Url：</w:t>
+      </w:r>
+      <w:r>
+        <w:rPr>
+          <w:rStyle w:val="5"/>
+          <w:rFonts w:hint="eastAsia"/>
+          <w:lang w:val="en-US" w:eastAsia="zh-CN"/>
+        </w:rPr>
+        <w:fldChar w:fldCharType="begin"/>
+      </w:r>
+      <w:r>
+        <w:rPr>
+          <w:rStyle w:val="5"/>
+          <w:rFonts w:hint="eastAsia"/>
+          <w:lang w:val="en-US" w:eastAsia="zh-CN"/>
+        </w:rPr>
+        <w:instrText xml:space="preserve"> HYPERLINK "http://118.25.100.232:8080/CustomServiceSystem/AklqueryByName" </w:instrText>
+      </w:r>
+      <w:r>
+        <w:rPr>
+          <w:rStyle w:val="5"/>
+          <w:rFonts w:hint="eastAsia"/>
+          <w:lang w:val="en-US" w:eastAsia="zh-CN"/>
+        </w:rPr>
+        <w:fldChar w:fldCharType="separate"/>
+      </w:r>
+      <w:r>
+        <w:rPr>
+          <w:rStyle w:val="5"/>
+          <w:rFonts w:hint="eastAsia"/>
+          <w:lang w:val="en-US" w:eastAsia="zh-CN"/>
+        </w:rPr>
+        <w:t>http://118.25.100.232:8080/CustomServiceSystem/AklqueryByName</w:t>
+      </w:r>
+      <w:r>
+        <w:rPr>
+          <w:rStyle w:val="5"/>
+          <w:rFonts w:hint="eastAsia"/>
+          <w:lang w:val="en-US" w:eastAsia="zh-CN"/>
+        </w:rPr>
+        <w:fldChar w:fldCharType="end"/>
+      </w:r>
+    </w:p>
+    <w:p>
+      <w:pPr>
+        <w:rPr>
+          <w:rStyle w:val="5"/>
+          <w:rFonts w:hint="eastAsia"/>
+          <w:lang w:val="en-US" w:eastAsia="zh-CN"/>
+        </w:rPr>
+      </w:pPr>
+      <w:r>
+        <w:rPr>
+          <w:rStyle w:val="5"/>
+          <w:rFonts w:hint="eastAsia"/>
+          <w:lang w:val="en-US" w:eastAsia="zh-CN"/>
+        </w:rPr>
+        <w:t>参数：Aklname（名字）</w:t>
+      </w:r>
+    </w:p>
+    <w:p>
+      <w:pPr>
+        <w:rPr>
+          <w:rFonts w:hint="eastAsia"/>
+          <w:lang w:val="en-US" w:eastAsia="zh-CN"/>
+        </w:rPr>
+      </w:pPr>
+      <w:r>
+        <w:rPr>
+          <w:rFonts w:hint="eastAsia"/>
+          <w:lang w:val="en-US" w:eastAsia="zh-CN"/>
+        </w:rPr>
+        <w:t>备注：返回list</w:t>
+      </w:r>
+    </w:p>
+    <w:p>
+      <w:pPr>
+        <w:rPr>
+          <w:rFonts w:hint="eastAsia"/>
+          <w:lang w:val="en-US" w:eastAsia="zh-CN"/>
+        </w:rPr>
+      </w:pPr>
+    </w:p>
+    <w:p>
+      <w:pPr>
+        <w:rPr>
+          <w:rFonts w:hint="eastAsia"/>
+          <w:lang w:val="en-US" w:eastAsia="zh-CN"/>
+        </w:rPr>
+      </w:pPr>
+    </w:p>
+    <w:p>
+      <w:pPr>
+        <w:rPr>
+          <w:rFonts w:hint="eastAsia"/>
+          <w:lang w:val="en-US" w:eastAsia="zh-CN"/>
+        </w:rPr>
+      </w:pPr>
+    </w:p>
+    <w:p>
+      <w:pPr>
+        <w:pStyle w:val="2"/>
+        <w:rPr>
+          <w:rFonts w:hint="eastAsia"/>
+          <w:lang w:val="en-US" w:eastAsia="zh-CN"/>
+        </w:rPr>
+      </w:pPr>
+      <w:r>
+        <w:rPr>
+          <w:rFonts w:hint="eastAsia"/>
+          <w:lang w:val="en-US" w:eastAsia="zh-CN"/>
+        </w:rPr>
+        <w:t>请假更新（增加同意、审批）</w:t>
+      </w:r>
+    </w:p>
+    <w:p>
+      <w:pPr>
+        <w:rPr>
+          <w:rStyle w:val="5"/>
+          <w:rFonts w:hint="eastAsia"/>
+          <w:lang w:val="en-US" w:eastAsia="zh-CN"/>
+        </w:rPr>
+      </w:pPr>
+      <w:r>
+        <w:rPr>
+          <w:rFonts w:hint="eastAsia"/>
+          <w:lang w:val="en-US" w:eastAsia="zh-CN"/>
+        </w:rPr>
+        <w:t>Url：</w:t>
+      </w:r>
+      <w:r>
+        <w:rPr>
+          <w:rStyle w:val="5"/>
+          <w:rFonts w:hint="eastAsia"/>
+          <w:lang w:val="en-US" w:eastAsia="zh-CN"/>
+        </w:rPr>
+        <w:fldChar w:fldCharType="begin"/>
+      </w:r>
+      <w:r>
+        <w:rPr>
+          <w:rStyle w:val="5"/>
+          <w:rFonts w:hint="eastAsia"/>
+          <w:lang w:val="en-US" w:eastAsia="zh-CN"/>
+        </w:rPr>
+        <w:instrText xml:space="preserve"> HYPERLINK "http://118.25.100.232:8080/CustomServiceSystem/AklqueryByName" </w:instrText>
+      </w:r>
+      <w:r>
+        <w:rPr>
+          <w:rStyle w:val="5"/>
+          <w:rFonts w:hint="eastAsia"/>
+          <w:lang w:val="en-US" w:eastAsia="zh-CN"/>
+        </w:rPr>
+        <w:fldChar w:fldCharType="separate"/>
+      </w:r>
+      <w:r>
+        <w:rPr>
+          <w:rStyle w:val="5"/>
+          <w:rFonts w:hint="eastAsia"/>
+          <w:lang w:val="en-US" w:eastAsia="zh-CN"/>
+        </w:rPr>
+        <w:t>http://118.25.100.232:8080/CustomServiceSystem/updateLeave</w:t>
+      </w:r>
+      <w:r>
+        <w:rPr>
+          <w:rStyle w:val="5"/>
+          <w:rFonts w:hint="eastAsia"/>
+          <w:lang w:val="en-US" w:eastAsia="zh-CN"/>
+        </w:rPr>
+        <w:fldChar w:fldCharType="end"/>
+      </w:r>
+    </w:p>
+    <w:p>
+      <w:pPr>
+        <w:rPr>
+          <w:rFonts w:hint="eastAsia"/>
+          <w:lang w:val="en-US" w:eastAsia="zh-CN"/>
+        </w:rPr>
+      </w:pPr>
+      <w:r>
+        <w:rPr>
+          <w:rFonts w:hint="eastAsia"/>
+          <w:lang w:val="en-US" w:eastAsia="zh-CN"/>
+        </w:rPr>
+        <w:t>参数：leaveName，leaveTime，leaveReason，leaveResult（是否同意的结果），leaveReview（审批意见）</w:t>
       </w:r>
     </w:p>
     <w:p>

--- a/接口说明文档.docx
+++ b/接口说明文档.docx
@@ -944,9 +944,9 @@
         </w:rPr>
         <w:drawing>
           <wp:inline distT="0" distB="0" distL="114300" distR="114300">
-            <wp:extent cx="6305550" cy="1028700"/>
+            <wp:extent cx="6134100" cy="838200"/>
             <wp:effectExtent l="0" t="0" r="0" b="0"/>
-            <wp:docPr id="3" name="图片 3" descr="IMG_256"/>
+            <wp:docPr id="8" name="图片 1" descr="IMG_256"/>
             <wp:cNvGraphicFramePr>
               <a:graphicFrameLocks xmlns:a="http://schemas.openxmlformats.org/drawingml/2006/main" noChangeAspect="1"/>
             </wp:cNvGraphicFramePr>
@@ -954,7 +954,7 @@
               <a:graphicData uri="http://schemas.openxmlformats.org/drawingml/2006/picture">
                 <pic:pic xmlns:pic="http://schemas.openxmlformats.org/drawingml/2006/picture">
                   <pic:nvPicPr>
-                    <pic:cNvPr id="3" name="图片 3" descr="IMG_256"/>
+                    <pic:cNvPr id="8" name="图片 1" descr="IMG_256"/>
                     <pic:cNvPicPr>
                       <a:picLocks noChangeAspect="1"/>
                     </pic:cNvPicPr>
@@ -968,7 +968,7 @@
                   <pic:spPr>
                     <a:xfrm>
                       <a:off x="0" y="0"/>
-                      <a:ext cx="6305550" cy="1028700"/>
+                      <a:ext cx="6134100" cy="838200"/>
                     </a:xfrm>
                     <a:prstGeom prst="rect">
                       <a:avLst/>
@@ -987,18 +987,52 @@
     </w:p>
     <w:p>
       <w:pPr>
-        <w:rPr>
-          <w:rFonts w:hint="eastAsia"/>
-          <w:lang w:val="en-US" w:eastAsia="zh-CN"/>
-        </w:rPr>
-      </w:pPr>
-      <w:r>
-        <w:rPr>
-          <w:rFonts w:hint="eastAsia"/>
-          <w:lang w:val="en-US" w:eastAsia="zh-CN"/>
-        </w:rPr>
-        <w:t>分别是：id,产品问题id，问题，答案，关键词，state（我也不知道是什么，注意是int类型），创建时间（date类型），consultation_times（我也不知道是什么），编辑者</w:t>
-      </w:r>
+        <w:keepNext w:val="0"/>
+        <w:keepLines w:val="0"/>
+        <w:widowControl/>
+        <w:suppressLineNumbers w:val="0"/>
+        <w:jc w:val="left"/>
+      </w:pPr>
+    </w:p>
+    <w:p>
+      <w:pPr>
+        <w:rPr>
+          <w:rFonts w:hint="eastAsia"/>
+          <w:lang w:val="en-US" w:eastAsia="zh-CN"/>
+        </w:rPr>
+      </w:pPr>
+      <w:r>
+        <w:rPr>
+          <w:rFonts w:hint="eastAsia"/>
+          <w:lang w:val="en-US" w:eastAsia="zh-CN"/>
+        </w:rPr>
+        <w:t>分别是：id,产品问题id，问题，答案，关键词，state（我也不知道是什么，注意是int类型），consultation_times（我也不知道是什么），编辑者</w:t>
+      </w:r>
+    </w:p>
+    <w:p>
+      <w:pPr>
+        <w:rPr>
+          <w:rFonts w:hint="eastAsia"/>
+          <w:lang w:val="en-US" w:eastAsia="zh-CN"/>
+        </w:rPr>
+      </w:pPr>
+    </w:p>
+    <w:p>
+      <w:pPr>
+        <w:rPr>
+          <w:rFonts w:hint="eastAsia"/>
+          <w:lang w:val="en-US" w:eastAsia="zh-CN"/>
+        </w:rPr>
+      </w:pPr>
+      <w:r>
+        <w:rPr>
+          <w:rFonts w:hint="eastAsia"/>
+          <w:lang w:val="en-US" w:eastAsia="zh-CN"/>
+        </w:rPr>
+        <w:t>修改-6.17：更新去掉date，可自动获取当前时间，建议把date做成不可改。</w:t>
+      </w:r>
+      <w:bookmarkStart w:id="0" w:name="_GoBack"/>
+      <w:bookmarkEnd w:id="0"/>
     </w:p>
     <w:p>
       <w:pPr>
@@ -1822,16 +1856,7 @@
           <w:rFonts w:hint="eastAsia"/>
           <w:lang w:val="en-US" w:eastAsia="zh-CN"/>
         </w:rPr>
-        <w:t>最好设置id不可更改，但是id还是要传进来的，然后注意id和comlstate是int型的，comlDate是Date型</w:t>
-      </w:r>
-      <w:bookmarkStart w:id="0" w:name="_GoBack"/>
-      <w:bookmarkEnd w:id="0"/>
-      <w:r>
-        <w:rPr>
-          <w:rFonts w:hint="eastAsia"/>
-          <w:lang w:val="en-US" w:eastAsia="zh-CN"/>
-        </w:rPr>
-        <w:t>。</w:t>
+        <w:t>最好设置id不可更改，但是id还是要传进来的，然后注意id和comlstate是int型的，comlDate是Date型。</w:t>
       </w:r>
     </w:p>
     <w:p>

--- a/接口说明文档.docx
+++ b/接口说明文档.docx
@@ -1031,8 +1031,6 @@
         </w:rPr>
         <w:t>修改-6.17：更新去掉date，可自动获取当前时间，建议把date做成不可改。</w:t>
       </w:r>
-      <w:bookmarkStart w:id="0" w:name="_GoBack"/>
-      <w:bookmarkEnd w:id="0"/>
     </w:p>
     <w:p>
       <w:pPr>
@@ -2764,11 +2762,203 @@
     </w:p>
     <w:p>
       <w:pPr>
-        <w:rPr>
-          <w:rFonts w:hint="eastAsia"/>
-          <w:lang w:val="en-US" w:eastAsia="zh-CN"/>
-        </w:rPr>
-      </w:pPr>
+        <w:pStyle w:val="2"/>
+        <w:rPr>
+          <w:rFonts w:hint="eastAsia"/>
+          <w:lang w:val="en-US" w:eastAsia="zh-CN"/>
+        </w:rPr>
+      </w:pPr>
+      <w:r>
+        <w:rPr>
+          <w:rFonts w:hint="eastAsia"/>
+          <w:lang w:val="en-US" w:eastAsia="zh-CN"/>
+        </w:rPr>
+        <w:t>管理员登录</w:t>
+      </w:r>
+    </w:p>
+    <w:p>
+      <w:pPr>
+        <w:rPr>
+          <w:rStyle w:val="5"/>
+          <w:rFonts w:hint="eastAsia"/>
+          <w:lang w:val="en-US" w:eastAsia="zh-CN"/>
+        </w:rPr>
+      </w:pPr>
+      <w:r>
+        <w:rPr>
+          <w:rFonts w:hint="eastAsia"/>
+          <w:lang w:val="en-US" w:eastAsia="zh-CN"/>
+        </w:rPr>
+        <w:t>Url：</w:t>
+      </w:r>
+      <w:r>
+        <w:rPr>
+          <w:rStyle w:val="5"/>
+          <w:rFonts w:hint="eastAsia"/>
+          <w:lang w:val="en-US" w:eastAsia="zh-CN"/>
+        </w:rPr>
+        <w:fldChar w:fldCharType="begin"/>
+      </w:r>
+      <w:r>
+        <w:rPr>
+          <w:rStyle w:val="5"/>
+          <w:rFonts w:hint="eastAsia"/>
+          <w:lang w:val="en-US" w:eastAsia="zh-CN"/>
+        </w:rPr>
+        <w:instrText xml:space="preserve"> HYPERLINK "http://118.25.100.232:8080/CustomServiceSystem/adminLogin" </w:instrText>
+      </w:r>
+      <w:r>
+        <w:rPr>
+          <w:rStyle w:val="5"/>
+          <w:rFonts w:hint="eastAsia"/>
+          <w:lang w:val="en-US" w:eastAsia="zh-CN"/>
+        </w:rPr>
+        <w:fldChar w:fldCharType="separate"/>
+      </w:r>
+      <w:r>
+        <w:rPr>
+          <w:rStyle w:val="5"/>
+          <w:rFonts w:hint="eastAsia"/>
+          <w:lang w:val="en-US" w:eastAsia="zh-CN"/>
+        </w:rPr>
+        <w:t>http://118.25.100.232:8080/CustomServiceSystem/adminLogin</w:t>
+      </w:r>
+      <w:r>
+        <w:rPr>
+          <w:rStyle w:val="5"/>
+          <w:rFonts w:hint="eastAsia"/>
+          <w:lang w:val="en-US" w:eastAsia="zh-CN"/>
+        </w:rPr>
+        <w:fldChar w:fldCharType="end"/>
+      </w:r>
+    </w:p>
+    <w:p>
+      <w:pPr>
+        <w:rPr>
+          <w:rFonts w:hint="eastAsia"/>
+          <w:lang w:val="en-US" w:eastAsia="zh-CN"/>
+        </w:rPr>
+      </w:pPr>
+      <w:r>
+        <w:rPr>
+          <w:rFonts w:hint="eastAsia"/>
+          <w:lang w:val="en-US" w:eastAsia="zh-CN"/>
+        </w:rPr>
+        <w:t>参数：mail（邮箱），password（密码）</w:t>
+      </w:r>
+    </w:p>
+    <w:p>
+      <w:pPr>
+        <w:rPr>
+          <w:rFonts w:hint="eastAsia"/>
+          <w:lang w:val="en-US" w:eastAsia="zh-CN"/>
+        </w:rPr>
+      </w:pPr>
+      <w:r>
+        <w:rPr>
+          <w:rFonts w:hint="eastAsia"/>
+          <w:lang w:val="en-US" w:eastAsia="zh-CN"/>
+        </w:rPr>
+        <w:t>返回：data为true（boolean类型）则登录成功，为false则登录失败</w:t>
+      </w:r>
+    </w:p>
+    <w:p>
+      <w:pPr>
+        <w:rPr>
+          <w:rFonts w:hint="eastAsia"/>
+          <w:lang w:val="en-US" w:eastAsia="zh-CN"/>
+        </w:rPr>
+      </w:pPr>
+    </w:p>
+    <w:p>
+      <w:pPr>
+        <w:rPr>
+          <w:rFonts w:hint="eastAsia"/>
+          <w:lang w:val="en-US" w:eastAsia="zh-CN"/>
+        </w:rPr>
+      </w:pPr>
+      <w:r>
+        <w:rPr>
+          <w:rFonts w:hint="eastAsia"/>
+          <w:lang w:val="en-US" w:eastAsia="zh-CN"/>
+        </w:rPr>
+        <w:t>现有的登录账户密码：</w:t>
+      </w:r>
+    </w:p>
+    <w:p>
+      <w:pPr>
+        <w:rPr>
+          <w:rFonts w:hint="eastAsia"/>
+          <w:lang w:val="en-US" w:eastAsia="zh-CN"/>
+        </w:rPr>
+      </w:pPr>
+      <w:r>
+        <w:rPr>
+          <w:rFonts w:hint="eastAsia"/>
+          <w:lang w:val="en-US" w:eastAsia="zh-CN"/>
+        </w:rPr>
+        <w:t>账号：</w:t>
+      </w:r>
+      <w:r>
+        <w:rPr>
+          <w:rFonts w:hint="eastAsia"/>
+          <w:lang w:val="en-US" w:eastAsia="zh-CN"/>
+        </w:rPr>
+        <w:fldChar w:fldCharType="begin"/>
+      </w:r>
+      <w:r>
+        <w:rPr>
+          <w:rFonts w:hint="eastAsia"/>
+          <w:lang w:val="en-US" w:eastAsia="zh-CN"/>
+        </w:rPr>
+        <w:instrText xml:space="preserve"> HYPERLINK "mailto:admin@163.com" </w:instrText>
+      </w:r>
+      <w:r>
+        <w:rPr>
+          <w:rFonts w:hint="eastAsia"/>
+          <w:lang w:val="en-US" w:eastAsia="zh-CN"/>
+        </w:rPr>
+        <w:fldChar w:fldCharType="separate"/>
+      </w:r>
+      <w:r>
+        <w:rPr>
+          <w:rStyle w:val="5"/>
+          <w:rFonts w:hint="eastAsia"/>
+          <w:lang w:val="en-US" w:eastAsia="zh-CN"/>
+        </w:rPr>
+        <w:t>admin@163.com</w:t>
+      </w:r>
+      <w:r>
+        <w:rPr>
+          <w:rFonts w:hint="eastAsia"/>
+          <w:lang w:val="en-US" w:eastAsia="zh-CN"/>
+        </w:rPr>
+        <w:fldChar w:fldCharType="end"/>
+      </w:r>
+    </w:p>
+    <w:p>
+      <w:pPr>
+        <w:rPr>
+          <w:rFonts w:hint="eastAsia"/>
+          <w:lang w:val="en-US" w:eastAsia="zh-CN"/>
+        </w:rPr>
+      </w:pPr>
+      <w:r>
+        <w:rPr>
+          <w:rFonts w:hint="eastAsia"/>
+          <w:lang w:val="en-US" w:eastAsia="zh-CN"/>
+        </w:rPr>
+        <w:t>密码：</w:t>
+      </w:r>
+      <w:bookmarkStart w:id="0" w:name="_GoBack"/>
+      <w:bookmarkEnd w:id="0"/>
+      <w:r>
+        <w:rPr>
+          <w:rFonts w:hint="eastAsia"/>
+          <w:lang w:val="en-US" w:eastAsia="zh-CN"/>
+        </w:rPr>
+        <w:t>123</w:t>
+      </w:r>
     </w:p>
     <w:p>
       <w:pPr>
